--- a/Suivi D'activites/Valentin Chevallier.docx
+++ b/Suivi D'activites/Valentin Chevallier.docx
@@ -64,15 +64,65 @@
     </w:p>
     <w:p>
       <w:r>
-        <w:t xml:space="preserve">Codage de la deuxième énigme sur un afficheur </w:t>
-      </w:r>
-      <w:r>
-        <w:t>Arduino,</w:t>
-      </w:r>
+        <w:t>Codage de la deuxième énigme sur un afficheur Arduino, étape non terminé mais en bonne voie finalisation et aides aux résolutions de la première énigme.</w:t>
+      </w:r>
+    </w:p>
+    <w:p/>
+    <w:p>
+      <w:r>
+        <w:t>(1</w:t>
+      </w:r>
+      <w:r>
+        <w:softHyphen/>
+        <w:t>6/11/2018) :</w:t>
+      </w:r>
+    </w:p>
+    <w:p>
+      <w:r>
+        <w:t xml:space="preserve">Recherche de matériel et de librairie </w:t>
+      </w:r>
+    </w:p>
+    <w:p>
+      <w:r>
+        <w:t>Début du développement pour l’énigme 2</w:t>
+      </w:r>
+    </w:p>
+    <w:p/>
+    <w:p>
+      <w:r>
+        <w:t>(19/11/2018) :</w:t>
+      </w:r>
+    </w:p>
+    <w:p>
+      <w:r>
+        <w:t>Finalisation et résolution de bug pour l’énigme 2</w:t>
+      </w:r>
+    </w:p>
+    <w:p>
       <w:bookmarkStart w:id="0" w:name="_GoBack"/>
       <w:bookmarkEnd w:id="0"/>
-      <w:r>
-        <w:t xml:space="preserve"> étape non terminé mais en bonne voie finalisation et aides aux résolutions de la première énigme.</w:t>
+    </w:p>
+    <w:p>
+      <w:r>
+        <w:t>(23/11 /2018) :</w:t>
+      </w:r>
+    </w:p>
+    <w:p>
+      <w:r>
+        <w:t xml:space="preserve">Recherche d’idée pour l’énigme </w:t>
+      </w:r>
+      <w:proofErr w:type="gramStart"/>
+      <w:r>
+        <w:t>1 ,</w:t>
+      </w:r>
+      <w:proofErr w:type="gramEnd"/>
+      <w:r>
+        <w:t xml:space="preserve"> début du développement</w:t>
+      </w:r>
+    </w:p>
+    <w:p>
+      <w:r>
+        <w:t>Finalisation du menu principal.</w:t>
       </w:r>
     </w:p>
     <w:p/>

--- a/Suivi D'activites/Valentin Chevallier.docx
+++ b/Suivi D'activites/Valentin Chevallier.docx
@@ -98,31 +98,51 @@
         <w:t>Finalisation et résolution de bug pour l’énigme 2</w:t>
       </w:r>
     </w:p>
-    <w:p>
+    <w:p/>
+    <w:p>
+      <w:r>
+        <w:t>(23/11 /2018) :</w:t>
+      </w:r>
+    </w:p>
+    <w:p>
+      <w:r>
+        <w:t xml:space="preserve">Recherche d’idée pour l’énigme </w:t>
+      </w:r>
+      <w:r>
+        <w:t>1,</w:t>
+      </w:r>
+      <w:r>
+        <w:t xml:space="preserve"> début du développement</w:t>
+      </w:r>
+    </w:p>
+    <w:p>
+      <w:r>
+        <w:t>Finalisation du menu principal.</w:t>
+      </w:r>
+    </w:p>
+    <w:p>
+      <w:r>
+        <w:t>(27/11/2018) :</w:t>
+      </w:r>
+    </w:p>
+    <w:p>
+      <w:r>
+        <w:t xml:space="preserve">Menu principal fini débogage général </w:t>
+      </w:r>
+    </w:p>
+    <w:p>
+      <w:r>
+        <w:t>Avancée sur le développement de l’énigm</w:t>
+      </w:r>
       <w:bookmarkStart w:id="0" w:name="_GoBack"/>
       <w:bookmarkEnd w:id="0"/>
-    </w:p>
-    <w:p>
-      <w:r>
-        <w:t>(23/11 /2018) :</w:t>
-      </w:r>
-    </w:p>
-    <w:p>
-      <w:r>
-        <w:t xml:space="preserve">Recherche d’idée pour l’énigme </w:t>
-      </w:r>
-      <w:proofErr w:type="gramStart"/>
-      <w:r>
-        <w:t>1 ,</w:t>
-      </w:r>
-      <w:proofErr w:type="gramEnd"/>
-      <w:r>
-        <w:t xml:space="preserve"> début du développement</w:t>
-      </w:r>
-    </w:p>
-    <w:p>
-      <w:r>
-        <w:t>Finalisation du menu principal.</w:t>
+      <w:r>
+        <w:t xml:space="preserve">e 1 </w:t>
+      </w:r>
+    </w:p>
+    <w:p>
+      <w:r>
+        <w:t>Temps réduit (alarme incendie)</w:t>
       </w:r>
     </w:p>
     <w:p/>
